--- a/Composition_Policies/Check_Resource_Connections.docx
+++ b/Composition_Policies/Check_Resource_Connections.docx
@@ -62,7 +62,31 @@
                 <w:sz w:val="20"/>
                 <w:szCs w:val="20"/>
               </w:rPr>
-              <w:t>Check Resource Connections</w:t>
+              <w:t xml:space="preserve">Check </w:t>
+            </w:r>
+            <w:r>
+              <w:rPr>
+                <w:rFonts w:cstheme="minorHAnsi"/>
+                <w:sz w:val="20"/>
+                <w:szCs w:val="20"/>
+              </w:rPr>
+              <w:t xml:space="preserve">Next </w:t>
+            </w:r>
+            <w:r>
+              <w:rPr>
+                <w:rFonts w:cstheme="minorHAnsi"/>
+                <w:sz w:val="20"/>
+                <w:szCs w:val="20"/>
+              </w:rPr>
+              <w:t>Resource Connection</w:t>
+            </w:r>
+            <w:r>
+              <w:rPr>
+                <w:rFonts w:cstheme="minorHAnsi"/>
+                <w:sz w:val="20"/>
+                <w:szCs w:val="20"/>
+              </w:rPr>
+              <w:t xml:space="preserve"> Port</w:t>
             </w:r>
           </w:p>
         </w:tc>
@@ -102,6 +126,32 @@
                 <w:szCs w:val="20"/>
               </w:rPr>
             </w:pPr>
+            <w:r>
+              <w:rPr>
+                <w:rFonts w:cstheme="minorHAnsi"/>
+                <w:sz w:val="20"/>
+                <w:szCs w:val="20"/>
+              </w:rPr>
+              <w:t xml:space="preserve">Composability Manager, </w:t>
+            </w:r>
+            <w:proofErr w:type="spellStart"/>
+            <w:r>
+              <w:rPr>
+                <w:rFonts w:cstheme="minorHAnsi"/>
+                <w:sz w:val="20"/>
+                <w:szCs w:val="20"/>
+              </w:rPr>
+              <w:t>Janusgraph</w:t>
+            </w:r>
+            <w:proofErr w:type="spellEnd"/>
+            <w:r>
+              <w:rPr>
+                <w:rFonts w:cstheme="minorHAnsi"/>
+                <w:sz w:val="20"/>
+                <w:szCs w:val="20"/>
+              </w:rPr>
+              <w:t xml:space="preserve"> database</w:t>
+            </w:r>
           </w:p>
         </w:tc>
       </w:tr>
@@ -140,6 +190,70 @@
                 <w:szCs w:val="20"/>
               </w:rPr>
             </w:pPr>
+            <w:r>
+              <w:rPr>
+                <w:rFonts w:cstheme="minorHAnsi"/>
+                <w:sz w:val="20"/>
+                <w:szCs w:val="20"/>
+              </w:rPr>
+              <w:t>R</w:t>
+            </w:r>
+            <w:r>
+              <w:rPr>
+                <w:rFonts w:cstheme="minorHAnsi"/>
+                <w:sz w:val="20"/>
+                <w:szCs w:val="20"/>
+              </w:rPr>
+              <w:t xml:space="preserve">eturn </w:t>
+            </w:r>
+            <w:r>
+              <w:rPr>
+                <w:rFonts w:cstheme="minorHAnsi"/>
+                <w:sz w:val="20"/>
+                <w:szCs w:val="20"/>
+              </w:rPr>
+              <w:t xml:space="preserve">first </w:t>
+            </w:r>
+            <w:r>
+              <w:rPr>
+                <w:rFonts w:cstheme="minorHAnsi"/>
+                <w:sz w:val="20"/>
+                <w:szCs w:val="20"/>
+              </w:rPr>
+              <w:t xml:space="preserve">resource connection port </w:t>
+            </w:r>
+            <w:r>
+              <w:rPr>
+                <w:rFonts w:cstheme="minorHAnsi"/>
+                <w:sz w:val="20"/>
+                <w:szCs w:val="20"/>
+              </w:rPr>
+              <w:t>between</w:t>
+            </w:r>
+            <w:r>
+              <w:rPr>
+                <w:rFonts w:cstheme="minorHAnsi"/>
+                <w:sz w:val="20"/>
+                <w:szCs w:val="20"/>
+              </w:rPr>
+              <w:t xml:space="preserve"> </w:t>
+            </w:r>
+            <w:r>
+              <w:rPr>
+                <w:rFonts w:cstheme="minorHAnsi"/>
+                <w:sz w:val="20"/>
+                <w:szCs w:val="20"/>
+              </w:rPr>
+              <w:t>source</w:t>
+            </w:r>
+            <w:r>
+              <w:rPr>
+                <w:rFonts w:cstheme="minorHAnsi"/>
+                <w:sz w:val="20"/>
+                <w:szCs w:val="20"/>
+              </w:rPr>
+              <w:t xml:space="preserve"> resource to destination resource </w:t>
+            </w:r>
           </w:p>
         </w:tc>
       </w:tr>
@@ -178,6 +292,42 @@
                 <w:szCs w:val="20"/>
               </w:rPr>
             </w:pPr>
+            <w:proofErr w:type="spellStart"/>
+            <w:r>
+              <w:rPr>
+                <w:rFonts w:cstheme="minorHAnsi"/>
+                <w:sz w:val="20"/>
+                <w:szCs w:val="20"/>
+              </w:rPr>
+              <w:t>ResourceID</w:t>
+            </w:r>
+            <w:proofErr w:type="spellEnd"/>
+            <w:r>
+              <w:rPr>
+                <w:rFonts w:cstheme="minorHAnsi"/>
+                <w:sz w:val="20"/>
+                <w:szCs w:val="20"/>
+              </w:rPr>
+              <w:t xml:space="preserve"> (Source), </w:t>
+            </w:r>
+            <w:proofErr w:type="spellStart"/>
+            <w:r>
+              <w:rPr>
+                <w:rFonts w:cstheme="minorHAnsi"/>
+                <w:sz w:val="20"/>
+                <w:szCs w:val="20"/>
+              </w:rPr>
+              <w:t>ResourceID</w:t>
+            </w:r>
+            <w:proofErr w:type="spellEnd"/>
+            <w:r>
+              <w:rPr>
+                <w:rFonts w:cstheme="minorHAnsi"/>
+                <w:sz w:val="20"/>
+                <w:szCs w:val="20"/>
+              </w:rPr>
+              <w:t xml:space="preserve"> (Destination)</w:t>
+            </w:r>
           </w:p>
         </w:tc>
       </w:tr>
@@ -216,6 +366,24 @@
                 <w:szCs w:val="20"/>
               </w:rPr>
             </w:pPr>
+            <w:proofErr w:type="spellStart"/>
+            <w:r>
+              <w:rPr>
+                <w:rFonts w:cstheme="minorHAnsi"/>
+                <w:sz w:val="20"/>
+                <w:szCs w:val="20"/>
+              </w:rPr>
+              <w:t>Janusgraph</w:t>
+            </w:r>
+            <w:proofErr w:type="spellEnd"/>
+            <w:r>
+              <w:rPr>
+                <w:rFonts w:cstheme="minorHAnsi"/>
+                <w:sz w:val="20"/>
+                <w:szCs w:val="20"/>
+              </w:rPr>
+              <w:t xml:space="preserve"> database is running, Sunfish service is running, Source Resource is operational, Source Resource Agent is connected, Destination Resource is operational, Destination Resource Agent is connected</w:t>
+            </w:r>
           </w:p>
         </w:tc>
       </w:tr>
@@ -254,6 +422,38 @@
                 <w:szCs w:val="20"/>
               </w:rPr>
             </w:pPr>
+            <w:r>
+              <w:rPr>
+                <w:rFonts w:cstheme="minorHAnsi"/>
+                <w:sz w:val="20"/>
+                <w:szCs w:val="20"/>
+              </w:rPr>
+              <w:t>Using edge, r</w:t>
+            </w:r>
+            <w:r>
+              <w:rPr>
+                <w:rFonts w:cstheme="minorHAnsi"/>
+                <w:sz w:val="20"/>
+                <w:szCs w:val="20"/>
+              </w:rPr>
+              <w:t xml:space="preserve">eturn </w:t>
+            </w:r>
+            <w:r>
+              <w:rPr>
+                <w:rFonts w:cstheme="minorHAnsi"/>
+                <w:sz w:val="20"/>
+                <w:szCs w:val="20"/>
+              </w:rPr>
+              <w:t>Destination</w:t>
+            </w:r>
+            <w:r>
+              <w:rPr>
+                <w:rFonts w:cstheme="minorHAnsi"/>
+                <w:sz w:val="20"/>
+                <w:szCs w:val="20"/>
+              </w:rPr>
+              <w:t xml:space="preserve"> vertex</w:t>
+            </w:r>
           </w:p>
         </w:tc>
       </w:tr>
@@ -292,6 +492,22 @@
                 <w:szCs w:val="20"/>
               </w:rPr>
             </w:pPr>
+            <w:r>
+              <w:rPr>
+                <w:rFonts w:cstheme="minorHAnsi"/>
+                <w:sz w:val="20"/>
+                <w:szCs w:val="20"/>
+              </w:rPr>
+              <w:t xml:space="preserve">Call is made to request </w:t>
+            </w:r>
+            <w:r>
+              <w:rPr>
+                <w:rFonts w:cstheme="minorHAnsi"/>
+                <w:sz w:val="20"/>
+                <w:szCs w:val="20"/>
+              </w:rPr>
+              <w:t>source to destination connection vertex</w:t>
+            </w:r>
           </w:p>
         </w:tc>
       </w:tr>
@@ -327,17 +543,191 @@
           </w:tcPr>
           <w:p>
             <w:pPr>
+              <w:pStyle w:val="ListParagraph"/>
               <w:numPr>
                 <w:ilvl w:val="0"/>
                 <w:numId w:val="1"/>
               </w:numPr>
               <w:suppressAutoHyphens/>
-              <w:rPr>
-                <w:rFonts w:cstheme="minorHAnsi"/>
-                <w:sz w:val="20"/>
-                <w:szCs w:val="20"/>
-              </w:rPr>
-            </w:pPr>
+              <w:ind w:left="360"/>
+              <w:rPr>
+                <w:rFonts w:cstheme="minorHAnsi"/>
+                <w:sz w:val="20"/>
+                <w:szCs w:val="20"/>
+              </w:rPr>
+            </w:pPr>
+            <w:proofErr w:type="spellStart"/>
+            <w:proofErr w:type="gramStart"/>
+            <w:r>
+              <w:rPr>
+                <w:rFonts w:cstheme="minorHAnsi"/>
+                <w:sz w:val="20"/>
+                <w:szCs w:val="20"/>
+              </w:rPr>
+              <w:t>g.V</w:t>
+            </w:r>
+            <w:proofErr w:type="spellEnd"/>
+            <w:proofErr w:type="gramEnd"/>
+            <w:r>
+              <w:rPr>
+                <w:rFonts w:cstheme="minorHAnsi"/>
+                <w:sz w:val="20"/>
+                <w:szCs w:val="20"/>
+              </w:rPr>
+              <w:t>().</w:t>
+            </w:r>
+            <w:proofErr w:type="spellStart"/>
+            <w:r>
+              <w:rPr>
+                <w:rFonts w:cstheme="minorHAnsi"/>
+                <w:sz w:val="20"/>
+                <w:szCs w:val="20"/>
+              </w:rPr>
+              <w:t>hasLabel</w:t>
+            </w:r>
+            <w:proofErr w:type="spellEnd"/>
+            <w:r>
+              <w:rPr>
+                <w:rFonts w:cstheme="minorHAnsi"/>
+                <w:sz w:val="20"/>
+                <w:szCs w:val="20"/>
+              </w:rPr>
+              <w:t>(‘</w:t>
+            </w:r>
+            <w:proofErr w:type="spellStart"/>
+            <w:r>
+              <w:rPr>
+                <w:rFonts w:cstheme="minorHAnsi"/>
+                <w:sz w:val="20"/>
+                <w:szCs w:val="20"/>
+              </w:rPr>
+              <w:t>ResourceID</w:t>
+            </w:r>
+            <w:proofErr w:type="spellEnd"/>
+            <w:r>
+              <w:rPr>
+                <w:rFonts w:cstheme="minorHAnsi"/>
+                <w:sz w:val="20"/>
+                <w:szCs w:val="20"/>
+              </w:rPr>
+              <w:t>’,</w:t>
+            </w:r>
+            <w:proofErr w:type="spellStart"/>
+            <w:r>
+              <w:rPr>
+                <w:rFonts w:cstheme="minorHAnsi"/>
+                <w:sz w:val="20"/>
+                <w:szCs w:val="20"/>
+              </w:rPr>
+              <w:t>ResourceID</w:t>
+            </w:r>
+            <w:proofErr w:type="spellEnd"/>
+            <w:r>
+              <w:rPr>
+                <w:rFonts w:cstheme="minorHAnsi"/>
+                <w:sz w:val="20"/>
+                <w:szCs w:val="20"/>
+              </w:rPr>
+              <w:t>).values(’</w:t>
+            </w:r>
+            <w:proofErr w:type="spellStart"/>
+            <w:r>
+              <w:rPr>
+                <w:rFonts w:cstheme="minorHAnsi"/>
+                <w:sz w:val="20"/>
+                <w:szCs w:val="20"/>
+              </w:rPr>
+              <w:t>MessageID</w:t>
+            </w:r>
+            <w:proofErr w:type="spellEnd"/>
+            <w:r>
+              <w:rPr>
+                <w:rFonts w:cstheme="minorHAnsi"/>
+                <w:sz w:val="20"/>
+                <w:szCs w:val="20"/>
+              </w:rPr>
+              <w:t>’, ‘</w:t>
+            </w:r>
+            <w:r>
+              <w:rPr>
+                <w:rFonts w:cstheme="minorHAnsi"/>
+                <w:sz w:val="20"/>
+                <w:szCs w:val="20"/>
+              </w:rPr>
+              <w:t xml:space="preserve">client </w:t>
+            </w:r>
+            <w:r>
+              <w:rPr>
+                <w:rFonts w:cstheme="minorHAnsi"/>
+                <w:sz w:val="20"/>
+                <w:szCs w:val="20"/>
+              </w:rPr>
+              <w:t>resource’, ‘</w:t>
+            </w:r>
+            <w:r>
+              <w:rPr>
+                <w:rFonts w:cstheme="minorHAnsi"/>
+                <w:sz w:val="20"/>
+                <w:szCs w:val="20"/>
+              </w:rPr>
+              <w:t>destination resource</w:t>
+            </w:r>
+            <w:r>
+              <w:rPr>
+                <w:rFonts w:cstheme="minorHAnsi"/>
+                <w:sz w:val="20"/>
+                <w:szCs w:val="20"/>
+              </w:rPr>
+              <w:t>’,)</w:t>
+            </w:r>
+          </w:p>
+          <w:p>
+            <w:pPr>
+              <w:pStyle w:val="ListParagraph"/>
+              <w:numPr>
+                <w:ilvl w:val="0"/>
+                <w:numId w:val="1"/>
+              </w:numPr>
+              <w:suppressAutoHyphens/>
+              <w:ind w:left="360"/>
+              <w:rPr>
+                <w:rFonts w:cstheme="minorHAnsi"/>
+                <w:sz w:val="20"/>
+                <w:szCs w:val="20"/>
+                <w:highlight w:val="yellow"/>
+              </w:rPr>
+            </w:pPr>
+            <w:r>
+              <w:rPr>
+                <w:rFonts w:cstheme="minorHAnsi"/>
+                <w:sz w:val="20"/>
+                <w:szCs w:val="20"/>
+                <w:highlight w:val="yellow"/>
+              </w:rPr>
+              <w:t>{Check edge for client resource ID and destination resource ID}</w:t>
+            </w:r>
+          </w:p>
+          <w:p>
+            <w:pPr>
+              <w:numPr>
+                <w:ilvl w:val="0"/>
+                <w:numId w:val="1"/>
+              </w:numPr>
+              <w:suppressAutoHyphens/>
+              <w:rPr>
+                <w:rFonts w:cstheme="minorHAnsi"/>
+                <w:sz w:val="20"/>
+                <w:szCs w:val="20"/>
+              </w:rPr>
+            </w:pPr>
+            <w:r>
+              <w:rPr>
+                <w:rFonts w:cstheme="minorHAnsi"/>
+                <w:sz w:val="20"/>
+                <w:szCs w:val="20"/>
+              </w:rPr>
+              <w:t>return success</w:t>
+            </w:r>
           </w:p>
         </w:tc>
       </w:tr>
@@ -370,17 +760,190 @@
           </w:tcPr>
           <w:p>
             <w:pPr>
+              <w:pStyle w:val="ListParagraph"/>
               <w:numPr>
                 <w:ilvl w:val="0"/>
                 <w:numId w:val="1"/>
               </w:numPr>
               <w:suppressAutoHyphens/>
-              <w:rPr>
-                <w:rFonts w:cstheme="minorHAnsi"/>
-                <w:sz w:val="20"/>
-                <w:szCs w:val="20"/>
-              </w:rPr>
-            </w:pPr>
+              <w:ind w:left="360"/>
+              <w:rPr>
+                <w:rFonts w:cstheme="minorHAnsi"/>
+                <w:sz w:val="20"/>
+                <w:szCs w:val="20"/>
+              </w:rPr>
+            </w:pPr>
+            <w:proofErr w:type="spellStart"/>
+            <w:proofErr w:type="gramStart"/>
+            <w:r>
+              <w:rPr>
+                <w:rFonts w:cstheme="minorHAnsi"/>
+                <w:sz w:val="20"/>
+                <w:szCs w:val="20"/>
+              </w:rPr>
+              <w:t>g.V</w:t>
+            </w:r>
+            <w:proofErr w:type="spellEnd"/>
+            <w:proofErr w:type="gramEnd"/>
+            <w:r>
+              <w:rPr>
+                <w:rFonts w:cstheme="minorHAnsi"/>
+                <w:sz w:val="20"/>
+                <w:szCs w:val="20"/>
+              </w:rPr>
+              <w:t>().</w:t>
+            </w:r>
+            <w:proofErr w:type="spellStart"/>
+            <w:r>
+              <w:rPr>
+                <w:rFonts w:cstheme="minorHAnsi"/>
+                <w:sz w:val="20"/>
+                <w:szCs w:val="20"/>
+              </w:rPr>
+              <w:t>hasLabel</w:t>
+            </w:r>
+            <w:proofErr w:type="spellEnd"/>
+            <w:r>
+              <w:rPr>
+                <w:rFonts w:cstheme="minorHAnsi"/>
+                <w:sz w:val="20"/>
+                <w:szCs w:val="20"/>
+              </w:rPr>
+              <w:t>(‘</w:t>
+            </w:r>
+            <w:proofErr w:type="spellStart"/>
+            <w:r>
+              <w:rPr>
+                <w:rFonts w:cstheme="minorHAnsi"/>
+                <w:sz w:val="20"/>
+                <w:szCs w:val="20"/>
+              </w:rPr>
+              <w:t>ResourceID</w:t>
+            </w:r>
+            <w:proofErr w:type="spellEnd"/>
+            <w:r>
+              <w:rPr>
+                <w:rFonts w:cstheme="minorHAnsi"/>
+                <w:sz w:val="20"/>
+                <w:szCs w:val="20"/>
+              </w:rPr>
+              <w:t>’,</w:t>
+            </w:r>
+            <w:proofErr w:type="spellStart"/>
+            <w:r>
+              <w:rPr>
+                <w:rFonts w:cstheme="minorHAnsi"/>
+                <w:sz w:val="20"/>
+                <w:szCs w:val="20"/>
+              </w:rPr>
+              <w:t>ResourceID</w:t>
+            </w:r>
+            <w:proofErr w:type="spellEnd"/>
+            <w:r>
+              <w:rPr>
+                <w:rFonts w:cstheme="minorHAnsi"/>
+                <w:sz w:val="20"/>
+                <w:szCs w:val="20"/>
+              </w:rPr>
+              <w:t>).values(’</w:t>
+            </w:r>
+            <w:proofErr w:type="spellStart"/>
+            <w:r>
+              <w:rPr>
+                <w:rFonts w:cstheme="minorHAnsi"/>
+                <w:sz w:val="20"/>
+                <w:szCs w:val="20"/>
+              </w:rPr>
+              <w:t>MessageID</w:t>
+            </w:r>
+            <w:proofErr w:type="spellEnd"/>
+            <w:r>
+              <w:rPr>
+                <w:rFonts w:cstheme="minorHAnsi"/>
+                <w:sz w:val="20"/>
+                <w:szCs w:val="20"/>
+              </w:rPr>
+              <w:t>’, ‘</w:t>
+            </w:r>
+            <w:r>
+              <w:rPr>
+                <w:rFonts w:cstheme="minorHAnsi"/>
+                <w:sz w:val="20"/>
+                <w:szCs w:val="20"/>
+              </w:rPr>
+              <w:t xml:space="preserve">client </w:t>
+            </w:r>
+            <w:r>
+              <w:rPr>
+                <w:rFonts w:cstheme="minorHAnsi"/>
+                <w:sz w:val="20"/>
+                <w:szCs w:val="20"/>
+              </w:rPr>
+              <w:t>resource’, ‘</w:t>
+            </w:r>
+            <w:r>
+              <w:rPr>
+                <w:rFonts w:cstheme="minorHAnsi"/>
+                <w:sz w:val="20"/>
+                <w:szCs w:val="20"/>
+              </w:rPr>
+              <w:t>destination resource</w:t>
+            </w:r>
+            <w:r>
+              <w:rPr>
+                <w:rFonts w:cstheme="minorHAnsi"/>
+                <w:sz w:val="20"/>
+                <w:szCs w:val="20"/>
+              </w:rPr>
+              <w:t>’,)</w:t>
+            </w:r>
+          </w:p>
+          <w:p>
+            <w:pPr>
+              <w:pStyle w:val="ListParagraph"/>
+              <w:numPr>
+                <w:ilvl w:val="0"/>
+                <w:numId w:val="1"/>
+              </w:numPr>
+              <w:suppressAutoHyphens/>
+              <w:ind w:left="360"/>
+              <w:rPr>
+                <w:rFonts w:cstheme="minorHAnsi"/>
+                <w:sz w:val="20"/>
+                <w:szCs w:val="20"/>
+              </w:rPr>
+            </w:pPr>
+            <w:r>
+              <w:rPr>
+                <w:rFonts w:cstheme="minorHAnsi"/>
+                <w:sz w:val="20"/>
+                <w:szCs w:val="20"/>
+                <w:highlight w:val="yellow"/>
+              </w:rPr>
+              <w:t>{Check edge for client resource ID and destination resource ID}</w:t>
+            </w:r>
+          </w:p>
+          <w:p>
+            <w:pPr>
+              <w:numPr>
+                <w:ilvl w:val="0"/>
+                <w:numId w:val="1"/>
+              </w:numPr>
+              <w:suppressAutoHyphens/>
+              <w:rPr>
+                <w:rFonts w:cstheme="minorHAnsi"/>
+                <w:sz w:val="20"/>
+                <w:szCs w:val="20"/>
+              </w:rPr>
+            </w:pPr>
+            <w:r>
+              <w:rPr>
+                <w:rFonts w:cstheme="minorHAnsi"/>
+                <w:sz w:val="20"/>
+                <w:szCs w:val="20"/>
+              </w:rPr>
+              <w:t>return failure</w:t>
+            </w:r>
           </w:p>
         </w:tc>
       </w:tr>
@@ -1050,6 +1613,17 @@
       </w:tblBorders>
     </w:tblPr>
   </w:style>
+  <w:style w:type="paragraph" w:styleId="ListParagraph">
+    <w:name w:val="List Paragraph"/>
+    <w:basedOn w:val="Normal"/>
+    <w:uiPriority w:val="34"/>
+    <w:qFormat/>
+    <w:rsid w:val="00BD258B"/>
+    <w:pPr>
+      <w:ind w:left="720"/>
+      <w:contextualSpacing/>
+    </w:pPr>
+  </w:style>
 </w:styles>
 </file>
 
